--- a/output/academic-pandoc-template.docx
+++ b/output/academic-pandoc-template.docx
@@ -1312,7 +1312,6 @@
           <w:ilvl w:val="0"/>
           <w:numId w:val="1006"/>
         </w:numPr>
-        <w:pStyle w:val="Compact"/>
       </w:pPr>
       <w:r>
         <w:t xml:space="preserve">Ungeordnete Liste kann Sternchen enthalten</w:t>
@@ -1324,7 +1323,6 @@
           <w:ilvl w:val="0"/>
           <w:numId w:val="1006"/>
         </w:numPr>
-        <w:pStyle w:val="Compact"/>
       </w:pPr>
       <w:r>
         <w:t xml:space="preserve">Oder Minus</w:t>
@@ -1336,7 +1334,6 @@
           <w:ilvl w:val="0"/>
           <w:numId w:val="1006"/>
         </w:numPr>
-        <w:pStyle w:val="Compact"/>
       </w:pPr>
       <w:r>
         <w:t xml:space="preserve">Oder Pluspunkte</w:t>
@@ -1826,7 +1823,11 @@
               <w:jc w:val="left"/>
             </w:pPr>
             <w:r>
-              <w:t xml:space="preserve">**nicely*</w:t>
+              <w:rPr>
+                <w:bCs/>
+                <w:b/>
+              </w:rPr>
+              <w:t xml:space="preserve">nicely</w:t>
             </w:r>
           </w:p>
         </w:tc>
